--- a/Nalanda_Common_spell/17-Atisha/work_collated_docx/DC046AED_format_namgyal.docx
+++ b/Nalanda_Common_spell/17-Atisha/work_collated_docx/DC046AED_format_namgyal.docx
@@ -100,7 +100,7 @@
         <w:footnoteReference w:id="29"/>
       </w:r>
       <w:r>
-        <w:t xml:space="preserve">གང་གི་ཚེ་འཇིག་རྟེན་གསུམ་དང་། འཇིག་རྟེན་པའི་སེམས་རྣམས་ནམ་མཁའི་དཀྱིལ་ལྟར་ཡོངས་སུ་ཤེས་པ་དེའི་ཚེ། འགྲོ་བ་མ་ལུས་པའི་རྟོག་པ་ནུབ་ནས་ནམ་མཁའ་བཞིན་དུ་འགྱུར་རོ། །​དེ་ལྟར་ཆོས་ཐམས་ཅད་སྣང་ལ་ངེས་པའི་ཤེས་པ་སྐྱེ་བའི་དྲི་མ་སྦྱོང་དགོས་པ་གསུངས་པ། རྣམ་རྟོག་རབ་རིབ་ཀྱིས་རྨོངས་ལྡོངས་པར་མ་བྱེད་ཅིག །​ཅེས་བྱའོ། །​དེ་ཅིའི་ཕྱིར་ཞེ་ན། འགྲོ་བ་གསུམ་པོ་རང་བཞིན་དག་པའི་ངང་དུ་ཁྱད་པར་གང་ཡང་མེད་ལ།རྟོག་པས་བྱེ་བྲག་བྱས་པའོ། །​དེའི་དོན་རྒྱས་པར་བསྟན་པའི་ཕྱིར། རབ་རིབ་ཅན་གྱིས་ཞེས་བྱ་བ་ལ་སོགས་པ་སྟེ་གོ་སླའོ། །​ད་ནི་འོད་གསལ་བའི་ཏིང་ངེ་འཛིན་གྱིས་ལས་དང་ཉོན་མོངས་པ་སྐྱེ་བ་དག་པར་མ་བྱས་བར་དུ། ལས་འབྲས་ཤིན་ཏུ་ཕྲ་བ་ལ་ཡང་འཛེམ་དགོས་པ་བསྟན་པའི་ཕྱིར། སྡིག་པའི་རྣམ་སྨིན་ཆོམ་རྐུན་འཇིགས་པ་མཐོང་བ་ཡིས། ཞེས་བྱ་བ་ལ་སོགས་པ་སྟེ་གོ་སླའོ། །​དེ་ཁོ་ན་ཉིད་ཀྱི་</w:t>
+        <w:t xml:space="preserve">གང་གི་ཚེ་འཇིག་རྟེན་གསུམ་དང་། འཇིག་རྟེན་པའི་སེམས་རྣམས་ནམ་མཁའི་དཀྱིལ་ལྟར་ཡོངས་སུ་ཤེས་པ་དེའི་ཚེ། འགྲོ་བ་མ་ལུས་པའི་རྟོག་པ་ནུབ་ནས་ནམ་མཁའ་བཞིན་དུ་འགྱུར་རོ། །​དེ་ལྟར་ཆོས་ཐམས་ཅད་སྣང་ལ་ངེས་པའི་ཤེས་པ་སྐྱེ་བའི་དྲི་མ་སྦྱོང་དགོས་པ་གསུངས་པ། རྣམ་རྟོག་རབ་རིབ་ཀྱིས་རྨོངས་ལྡོངས་པར་མ་བྱེད་ཅིག །​ཅེས་བྱའོ། །​དེ་ཅིའི་ཕྱིར་ཞེ་ན། འགྲོ་བ་གསུམ་པོ་རང་བཞིན་དག་པའི་ངང་དུ་ཁྱད་པར་གང་ཡང་མེད་ལ། རྟོག་པས་བྱེ་བྲག་བྱས་པའོ། །​དེའི་དོན་རྒྱས་པར་བསྟན་པའི་ཕྱིར། རབ་རིབ་ཅན་གྱིས་ཞེས་བྱ་བ་ལ་སོགས་པ་སྟེ་གོ་སླའོ། །​ད་ནི་འོད་གསལ་བའི་ཏིང་ངེ་འཛིན་གྱིས་ལས་དང་ཉོན་མོངས་པ་སྐྱེ་བ་དག་པར་མ་བྱས་བར་དུ། ལས་འབྲས་ཤིན་ཏུ་ཕྲ་བ་ལ་ཡང་འཛེམ་དགོས་པ་བསྟན་པའི་ཕྱིར། སྡིག་པའི་རྣམ་སྨིན་ཆོམ་རྐུན་འཇིགས་པ་མཐོང་བ་ཡིས། ཞེས་བྱ་བ་ལ་སོགས་པ་སྟེ་གོ་སླའོ། །​དེ་ཁོ་ན་ཉིད་ཀྱི་</w:t>
       </w:r>
       <w:r>
         <w:rPr>
@@ -145,7 +145,7 @@
         <w:footnoteReference w:id="34"/>
       </w:r>
       <w:r>
-        <w:t xml:space="preserve">ལ་བལྟས་ནས་སེལ་བ་ལྟར། མེ་ལོང་དང་འདྲ་བའི་བླ་མ་དང་། ཆུ་དང་འདྲ་བའི་མན་ངག་གིས་མ་རིག་པའི་དྲི་མས་གང་གོས་པ་དེ་ཟད་པར་བྱའོ། །​དེའི་ཕྱིར་བླ་མའི་མན་ངག་གི་ཆུས་རྟོག་པའི་དྲི་མ་བཀྲུ་བར་བྱའོ། །​ཚུལ་ཇི་ལྟར་བཀྲུ་ཞེ་ན། སེམས་ཁྱོད་ཡོངས་སུ་གོ་བར་གྱིས་ལ་རང་ལ་ནི། །​ཡོངས་སུ་བལྟ་ཞིང་གཏི་མུག་མུན་པ་ཆེན་པོ་སྦྱོངས། །​ཞེས་བྱ་བ་ལ་ཆོས་ཐམས་ཅད་སེམས་དང་རླུང་གི་རྣམ་པར་འཕྲུལ་བར་གོ་བར་གྱིས་ལ་རང་ལ་རང་སྟེ།རླུང་དང་སེམས་རང་བཞིན་ལ་བཅུག་ལ་ནམ་མཁའ་དང་འདྲ་བར་ལྟོས་ཞེས་བྱའོ། །​དེ་ལྟ་བུའི་ཐུབ་པའི་ཆོས་ཀྱི་གཏམ་མི་ཉན་པ་དང་། དེའི་སྐལ་བ་མེད་པ་ནི་མེ་ལྟར་སྣང་བ་ཡིན་ནོ། །​དེ་བས་ན་ངེས་པར་འཇིག་རྟེན་ཕ་རོལ་དུ་འགྲོ་དགོས་པ་ཡིད་ལ་བྱས་ལ། ཐུབ་པའི་ཆོས་ཀྱི་གཏམ་བྱང་ཆུབ་ཀྱི་སེམས་ལ་སོགས་པ་མཉན་ཞིང་གོམས་པར་བྱའོ། །​དེ་ཐོས་ནས་དེ་དང་འགལ་བའི་ལས་མི་བྱ་སྟེ་མནར་མེད་པར་འགྲོ་བ་ལ་དེ་མིན་པ་གང་གིས་ཀྱང་འཛིན་པར་མི་ནུས་པའི་ཕྱིར་རོ། །​དེ་ཐོས་ནས་དེ་ལྟར་དེ་སྦྱངས་ནས་གནས་སྐབས་ཀྱི་འབྲས་བུ་མཐོ་རིས་ལ། མཐར་ཐུག་གི་འབྲས་བུ་བྱང་ཆུབ་འཐོབ་པའོ། །​མ་རིག་པའི་མུན་པ་ལ་ཆོས་ཏེ་སྐྱབས་སུ་འགྲོ་བ་དང་། བྱང་ཆུབ་ཀྱི་སེམས་ལ་སོགས་པ་དང་། ཐ་མ་བདེ་བ་</w:t>
+        <w:t xml:space="preserve">ལ་བལྟས་ནས་སེལ་བ་ལྟར། མེ་ལོང་དང་འདྲ་བའི་བླ་མ་དང་། ཆུ་དང་འདྲ་བའི་མན་ངག་གིས་མ་རིག་པའི་དྲི་མས་གང་གོས་པ་དེ་ཟད་པར་བྱའོ། །​དེའི་ཕྱིར་བླ་མའི་མན་ངག་གི་ཆུས་རྟོག་པའི་དྲི་མ་བཀྲུ་བར་བྱའོ། །​ཚུལ་ཇི་ལྟར་བཀྲུ་ཞེ་ན། སེམས་ཁྱོད་ཡོངས་སུ་གོ་བར་གྱིས་ལ་རང་ལ་ནི། །​ཡོངས་སུ་བལྟ་ཞིང་གཏི་མུག་མུན་པ་ཆེན་པོ་སྦྱོངས། །​ཞེས་བྱ་བ་ལ་ཆོས་ཐམས་ཅད་སེམས་དང་རླུང་གི་རྣམ་པར་འཕྲུལ་བར་གོ་བར་གྱིས་ལ་རང་ལ་རང་སྟེ། རླུང་དང་སེམས་རང་བཞིན་ལ་བཅུག་ལ་ནམ་མཁའ་དང་འདྲ་བར་ལྟོས་ཞེས་བྱའོ། །​དེ་ལྟ་བུའི་ཐུབ་པའི་ཆོས་ཀྱི་གཏམ་མི་ཉན་པ་དང་། དེའི་སྐལ་བ་མེད་པ་ནི་མེ་ལྟར་སྣང་བ་ཡིན་ནོ། །​དེ་བས་ན་ངེས་པར་འཇིག་རྟེན་ཕ་རོལ་དུ་འགྲོ་དགོས་པ་ཡིད་ལ་བྱས་ལ། ཐུབ་པའི་ཆོས་ཀྱི་གཏམ་བྱང་ཆུབ་ཀྱི་སེམས་ལ་སོགས་པ་མཉན་ཞིང་གོམས་པར་བྱའོ། །​དེ་ཐོས་ནས་དེ་དང་འགལ་བའི་ལས་མི་བྱ་སྟེ་མནར་མེད་པར་འགྲོ་བ་ལ་དེ་མིན་པ་གང་གིས་ཀྱང་འཛིན་པར་མི་ནུས་པའི་ཕྱིར་རོ། །​དེ་ཐོས་ནས་དེ་ལྟར་དེ་སྦྱངས་ནས་གནས་སྐབས་ཀྱི་འབྲས་བུ་མཐོ་རིས་ལ། མཐར་ཐུག་གི་འབྲས་བུ་བྱང་ཆུབ་འཐོབ་པའོ། །​མ་རིག་པའི་མུན་པ་ལ་ཆོས་ཏེ་སྐྱབས་སུ་འགྲོ་བ་དང་། བྱང་ཆུབ་ཀྱི་སེམས་ལ་སོགས་པ་དང་། ཐ་མ་བདེ་བ་</w:t>
       </w:r>
       <w:r>
         <w:rPr>
